--- a/doc/详细设计作业(1)/lyp/界面模块.docx
+++ b/doc/详细设计作业(1)/lyp/界面模块.docx
@@ -6,7 +6,6 @@
       <w:pPr>
         <w:pStyle w:val="3"/>
       </w:pPr>
-      <w:proofErr w:type="spellStart"/>
       <w:r>
         <w:rPr>
           <w:rFonts w:hint="eastAsia"/>
@@ -19,7 +18,6 @@
         </w:rPr>
         <w:t>ui</w:t>
       </w:r>
-      <w:proofErr w:type="spellEnd"/>
       <w:r>
         <w:rPr>
           <w:rFonts w:hint="eastAsia"/>
@@ -45,7 +43,6 @@
       <w:pPr>
         <w:ind w:firstLine="420"/>
       </w:pPr>
-      <w:proofErr w:type="spellStart"/>
       <w:r>
         <w:t>comment</w:t>
       </w:r>
@@ -55,28 +52,12 @@
         </w:rPr>
         <w:t>ui</w:t>
       </w:r>
-      <w:proofErr w:type="spellEnd"/>
-      <w:r>
-        <w:rPr>
-          <w:rFonts w:hint="eastAsia"/>
-        </w:rPr>
-        <w:t>模块具体承担着和用户</w:t>
-      </w:r>
-      <w:proofErr w:type="gramStart"/>
-      <w:r>
-        <w:rPr>
-          <w:rFonts w:hint="eastAsia"/>
-        </w:rPr>
-        <w:t>交互与</w:t>
-      </w:r>
-      <w:proofErr w:type="gramEnd"/>
-      <w:r>
-        <w:rPr>
-          <w:rFonts w:hint="eastAsia"/>
-        </w:rPr>
-        <w:t>和下层</w:t>
-      </w:r>
-      <w:proofErr w:type="spellStart"/>
+      <w:r>
+        <w:rPr>
+          <w:rFonts w:hint="eastAsia"/>
+        </w:rPr>
+        <w:t>模块具体承担着和用户交互与和下层</w:t>
+      </w:r>
       <w:r>
         <w:rPr>
           <w:rFonts w:hint="eastAsia"/>
@@ -89,7 +70,6 @@
         </w:rPr>
         <w:t>blservice</w:t>
       </w:r>
-      <w:proofErr w:type="spellEnd"/>
       <w:r>
         <w:rPr>
           <w:rFonts w:hint="eastAsia"/>
@@ -121,28 +101,24 @@
         </w:rPr>
         <w:t>由于整个界面层由</w:t>
       </w:r>
-      <w:proofErr w:type="spellStart"/>
       <w:r>
         <w:rPr>
           <w:rFonts w:hint="eastAsia"/>
         </w:rPr>
         <w:t>javafx</w:t>
       </w:r>
-      <w:proofErr w:type="spellEnd"/>
       <w:r>
         <w:rPr>
           <w:rFonts w:hint="eastAsia"/>
         </w:rPr>
         <w:t>设计，故采用控制器风格，使用</w:t>
       </w:r>
-      <w:proofErr w:type="spellStart"/>
       <w:r>
         <w:rPr>
           <w:rFonts w:hint="eastAsia"/>
         </w:rPr>
         <w:t>fxml</w:t>
       </w:r>
-      <w:proofErr w:type="spellEnd"/>
       <w:r>
         <w:rPr>
           <w:rFonts w:hint="eastAsia"/>
@@ -168,7 +144,6 @@
       </w:pPr>
     </w:p>
     <w:p>
-      <w:proofErr w:type="spellStart"/>
       <w:r>
         <w:rPr>
           <w:rFonts w:hint="eastAsia"/>
@@ -181,7 +156,6 @@
         </w:rPr>
         <w:t>ui</w:t>
       </w:r>
-      <w:proofErr w:type="spellEnd"/>
       <w:r>
         <w:rPr>
           <w:rFonts w:hint="eastAsia"/>
@@ -198,8 +172,8 @@
         </w:rPr>
         <w:drawing>
           <wp:inline distT="0" distB="0" distL="114300" distR="114300" wp14:anchorId="121D0515" wp14:editId="7E58C12E">
-            <wp:extent cx="3402971" cy="2838450"/>
-            <wp:effectExtent l="0" t="0" r="6985" b="0"/>
+            <wp:extent cx="3733800" cy="2838445"/>
+            <wp:effectExtent l="0" t="0" r="0" b="635"/>
             <wp:docPr id="3" name="图片 3"/>
             <wp:cNvGraphicFramePr>
               <a:graphicFrameLocks xmlns:a="http://schemas.openxmlformats.org/drawingml/2006/main" noChangeAspect="1"/>
@@ -214,7 +188,7 @@
                     </pic:cNvPicPr>
                   </pic:nvPicPr>
                   <pic:blipFill>
-                    <a:blip r:embed="rId5">
+                    <a:blip r:embed="rId7">
                       <a:extLst>
                         <a:ext uri="{28A0092B-C50C-407E-A947-70E740481C1C}">
                           <a14:useLocalDpi xmlns:a14="http://schemas.microsoft.com/office/drawing/2010/main" val="0"/>
@@ -228,7 +202,7 @@
                   <pic:spPr>
                     <a:xfrm>
                       <a:off x="0" y="0"/>
-                      <a:ext cx="3406471" cy="2841369"/>
+                      <a:ext cx="3745952" cy="2847683"/>
                     </a:xfrm>
                     <a:prstGeom prst="rect">
                       <a:avLst/>
@@ -242,7 +216,6 @@
       </w:r>
     </w:p>
     <w:p>
-      <w:proofErr w:type="spellStart"/>
       <w:r>
         <w:rPr>
           <w:rFonts w:hint="eastAsia"/>
@@ -255,7 +228,6 @@
         </w:rPr>
         <w:t>ui</w:t>
       </w:r>
-      <w:proofErr w:type="spellEnd"/>
       <w:r>
         <w:rPr>
           <w:rFonts w:hint="eastAsia"/>
@@ -320,12 +292,36 @@
             <w:tcW w:w="1941" w:type="dxa"/>
           </w:tcPr>
           <w:p>
-            <w:proofErr w:type="spellStart"/>
-            <w:r>
-              <w:rPr>
-                <w:rFonts w:hint="eastAsia"/>
-              </w:rPr>
-              <w:t>Hotel</w:t>
+            <w:r>
+              <w:rPr>
+                <w:rFonts w:hint="eastAsia"/>
+              </w:rPr>
+              <w:t>Comment</w:t>
+            </w:r>
+            <w:r>
+              <w:rPr>
+                <w:rFonts w:hint="eastAsia"/>
+              </w:rPr>
+              <w:t>MainUIController</w:t>
+            </w:r>
+          </w:p>
+        </w:tc>
+        <w:tc>
+          <w:tcPr>
+            <w:tcW w:w="6906" w:type="dxa"/>
+          </w:tcPr>
+          <w:p>
+            <w:r>
+              <w:rPr>
+                <w:rFonts w:hint="eastAsia"/>
+              </w:rPr>
+              <w:t>负责对应于</w:t>
+            </w:r>
+            <w:r>
+              <w:rPr>
+                <w:rFonts w:hint="eastAsia"/>
+              </w:rPr>
+              <w:t>Comment</w:t>
             </w:r>
             <w:r>
               <w:rPr>
@@ -333,184 +329,6 @@
               </w:rPr>
               <w:t>MainUI</w:t>
             </w:r>
-            <w:proofErr w:type="spellEnd"/>
-          </w:p>
-        </w:tc>
-        <w:tc>
-          <w:tcPr>
-            <w:tcW w:w="6906" w:type="dxa"/>
-          </w:tcPr>
-          <w:p>
-            <w:r>
-              <w:rPr>
-                <w:rFonts w:hint="eastAsia"/>
-              </w:rPr>
-              <w:t>负责</w:t>
-            </w:r>
-            <w:proofErr w:type="spellStart"/>
-            <w:r>
-              <w:rPr>
-                <w:rFonts w:hint="eastAsia"/>
-              </w:rPr>
-              <w:t>Hotel</w:t>
-            </w:r>
-            <w:r>
-              <w:rPr>
-                <w:rFonts w:hint="eastAsia"/>
-              </w:rPr>
-              <w:t>MainUI.fxml</w:t>
-            </w:r>
-            <w:proofErr w:type="spellEnd"/>
-            <w:r>
-              <w:rPr>
-                <w:rFonts w:hint="eastAsia"/>
-              </w:rPr>
-              <w:t>文件的加载并显示。</w:t>
-            </w:r>
-          </w:p>
-        </w:tc>
-      </w:tr>
-      <w:tr>
-        <w:tc>
-          <w:tcPr>
-            <w:tcW w:w="1941" w:type="dxa"/>
-          </w:tcPr>
-          <w:p>
-            <w:proofErr w:type="spellStart"/>
-            <w:r>
-              <w:rPr>
-                <w:rFonts w:hint="eastAsia"/>
-              </w:rPr>
-              <w:t>Hotel</w:t>
-            </w:r>
-            <w:r>
-              <w:rPr>
-                <w:rFonts w:hint="eastAsia"/>
-              </w:rPr>
-              <w:t>MainController</w:t>
-            </w:r>
-            <w:proofErr w:type="spellEnd"/>
-          </w:p>
-        </w:tc>
-        <w:tc>
-          <w:tcPr>
-            <w:tcW w:w="6906" w:type="dxa"/>
-          </w:tcPr>
-          <w:p>
-            <w:r>
-              <w:rPr>
-                <w:rFonts w:hint="eastAsia"/>
-              </w:rPr>
-              <w:t>负责对应于</w:t>
-            </w:r>
-            <w:proofErr w:type="spellStart"/>
-            <w:r>
-              <w:rPr>
-                <w:rFonts w:hint="eastAsia"/>
-              </w:rPr>
-              <w:t>Hotel</w:t>
-            </w:r>
-            <w:r>
-              <w:rPr>
-                <w:rFonts w:hint="eastAsia"/>
-              </w:rPr>
-              <w:t>MainUI</w:t>
-            </w:r>
-            <w:proofErr w:type="spellEnd"/>
-            <w:r>
-              <w:rPr>
-                <w:rFonts w:hint="eastAsia"/>
-              </w:rPr>
-              <w:t>界面的控件响应事件绑定与实现</w:t>
-            </w:r>
-            <w:r>
-              <w:rPr>
-                <w:rFonts w:hint="eastAsia"/>
-              </w:rPr>
-              <w:t xml:space="preserve"> </w:t>
-            </w:r>
-            <w:r>
-              <w:rPr>
-                <w:rFonts w:hint="eastAsia"/>
-              </w:rPr>
-              <w:t>和</w:t>
-            </w:r>
-            <w:r>
-              <w:rPr>
-                <w:rFonts w:hint="eastAsia"/>
-              </w:rPr>
-              <w:t xml:space="preserve"> </w:t>
-            </w:r>
-            <w:proofErr w:type="spellStart"/>
-            <w:r>
-              <w:rPr>
-                <w:rFonts w:hint="eastAsia"/>
-              </w:rPr>
-              <w:t>Comment</w:t>
-            </w:r>
-            <w:r>
-              <w:rPr>
-                <w:rFonts w:hint="eastAsia"/>
-              </w:rPr>
-              <w:t>MainUI.fxml</w:t>
-            </w:r>
-            <w:proofErr w:type="spellEnd"/>
-            <w:r>
-              <w:rPr>
-                <w:rFonts w:hint="eastAsia"/>
-              </w:rPr>
-              <w:t>文件的加载</w:t>
-            </w:r>
-          </w:p>
-        </w:tc>
-      </w:tr>
-      <w:tr>
-        <w:tc>
-          <w:tcPr>
-            <w:tcW w:w="1941" w:type="dxa"/>
-          </w:tcPr>
-          <w:p>
-            <w:proofErr w:type="spellStart"/>
-            <w:r>
-              <w:rPr>
-                <w:rFonts w:hint="eastAsia"/>
-              </w:rPr>
-              <w:t>Comment</w:t>
-            </w:r>
-            <w:r>
-              <w:rPr>
-                <w:rFonts w:hint="eastAsia"/>
-              </w:rPr>
-              <w:t>MainUIController</w:t>
-            </w:r>
-            <w:proofErr w:type="spellEnd"/>
-          </w:p>
-        </w:tc>
-        <w:tc>
-          <w:tcPr>
-            <w:tcW w:w="6906" w:type="dxa"/>
-          </w:tcPr>
-          <w:p>
-            <w:r>
-              <w:rPr>
-                <w:rFonts w:hint="eastAsia"/>
-              </w:rPr>
-              <w:t>负责对应于</w:t>
-            </w:r>
-            <w:proofErr w:type="spellStart"/>
-            <w:r>
-              <w:rPr>
-                <w:rFonts w:hint="eastAsia"/>
-              </w:rPr>
-              <w:t>Comment</w:t>
-            </w:r>
-            <w:r>
-              <w:rPr>
-                <w:rFonts w:hint="eastAsia"/>
-              </w:rPr>
-              <w:t>MainUI</w:t>
-            </w:r>
-            <w:proofErr w:type="spellEnd"/>
             <w:r>
               <w:rPr>
                 <w:rFonts w:hint="eastAsia"/>
@@ -523,7 +341,6 @@
     </w:tbl>
     <w:p/>
     <w:p>
-      <w:proofErr w:type="spellStart"/>
       <w:r>
         <w:rPr>
           <w:rFonts w:hint="eastAsia"/>
@@ -536,7 +353,6 @@
         </w:rPr>
         <w:t>ui</w:t>
       </w:r>
-      <w:proofErr w:type="spellEnd"/>
       <w:r>
         <w:rPr>
           <w:rFonts w:hint="eastAsia"/>
@@ -549,33 +365,25 @@
         <w:rPr>
           <w:rFonts w:hint="eastAsia"/>
         </w:rPr>
-        <w:t>其上层无直接调用层，故只</w:t>
-      </w:r>
-      <w:proofErr w:type="gramStart"/>
-      <w:r>
-        <w:rPr>
-          <w:rFonts w:hint="eastAsia"/>
-        </w:rPr>
-        <w:t>描述其需接口</w:t>
-      </w:r>
-      <w:proofErr w:type="gramEnd"/>
+        <w:t>其上层无直接调用层，故只描述其需接口</w:t>
+      </w:r>
     </w:p>
     <w:p/>
-    <w:p>
-      <w:proofErr w:type="spellStart"/>
-      <w:r>
-        <w:rPr>
-          <w:rFonts w:hint="eastAsia"/>
-        </w:rPr>
-        <w:t>Hotel</w:t>
-      </w:r>
-      <w:r>
-        <w:rPr>
-          <w:rFonts w:hint="eastAsia"/>
-        </w:rPr>
-        <w:t>MainController</w:t>
-      </w:r>
-      <w:proofErr w:type="spellEnd"/>
+    <w:p/>
+    <w:p/>
+    <w:p>
+      <w:r>
+        <w:rPr>
+          <w:rFonts w:hint="eastAsia"/>
+        </w:rPr>
+        <w:t>Comment</w:t>
+      </w:r>
+      <w:r>
+        <w:rPr>
+          <w:rFonts w:hint="eastAsia"/>
+        </w:rPr>
+        <w:t>MainUIController</w:t>
+      </w:r>
     </w:p>
     <w:tbl>
       <w:tblPr>
@@ -654,35 +462,15 @@
             <w:pPr>
               <w:jc w:val="center"/>
             </w:pPr>
-            <w:proofErr w:type="spellStart"/>
-            <w:r>
-              <w:rPr>
-                <w:rFonts w:hint="eastAsia"/>
-              </w:rPr>
-              <w:t>CommentBLService.</w:t>
-            </w:r>
-            <w:r>
-              <w:t>getI</w:t>
-            </w:r>
-            <w:r>
-              <w:lastRenderedPageBreak/>
-              <w:t>nfo</w:t>
-            </w:r>
-            <w:proofErr w:type="spellEnd"/>
-            <w:r>
-              <w:rPr>
-                <w:rFonts w:hint="eastAsia"/>
-              </w:rPr>
-              <w:t xml:space="preserve">(long </w:t>
-            </w:r>
-            <w:proofErr w:type="spellStart"/>
-            <w:r>
-              <w:rPr>
-                <w:rFonts w:hint="eastAsia"/>
-              </w:rPr>
-              <w:t>hotelid</w:t>
-            </w:r>
-            <w:proofErr w:type="spellEnd"/>
+            <w:r>
+              <w:rPr>
+                <w:rFonts w:hint="eastAsia"/>
+              </w:rPr>
+              <w:t>CommentBLService.review(comment</w:t>
+            </w:r>
+            <w:r>
+              <w:t>VO vo</w:t>
+            </w:r>
             <w:r>
               <w:rPr>
                 <w:rFonts w:hint="eastAsia"/>
@@ -704,183 +492,59 @@
               <w:rPr>
                 <w:rFonts w:hint="eastAsia"/>
               </w:rPr>
+              <w:t>对订单进行评价</w:t>
+            </w:r>
+          </w:p>
+        </w:tc>
+      </w:tr>
+      <w:tr>
+        <w:tc>
+          <w:tcPr>
+            <w:tcW w:w="2222" w:type="dxa"/>
+            <w:vAlign w:val="center"/>
+          </w:tcPr>
+          <w:p>
+            <w:pPr>
+              <w:jc w:val="center"/>
+              <w:rPr>
+                <w:rFonts w:hint="eastAsia"/>
+              </w:rPr>
+            </w:pPr>
+            <w:r>
+              <w:rPr>
+                <w:rFonts w:hint="eastAsia"/>
+              </w:rPr>
               <w:lastRenderedPageBreak/>
-              <w:t>得到</w:t>
-            </w:r>
-            <w:proofErr w:type="spellStart"/>
-            <w:r>
-              <w:rPr>
-                <w:rFonts w:hint="eastAsia"/>
-              </w:rPr>
-              <w:t>hote</w:t>
-            </w:r>
-            <w:proofErr w:type="spellEnd"/>
-            <w:r>
-              <w:rPr>
-                <w:rFonts w:hint="eastAsia"/>
-              </w:rPr>
-              <w:t>的相关评价信息</w:t>
+              <w:t>Com</w:t>
+            </w:r>
+            <w:r>
+              <w:t>mentBLService.getInfo(long hotelID)</w:t>
+            </w:r>
+          </w:p>
+        </w:tc>
+        <w:tc>
+          <w:tcPr>
+            <w:tcW w:w="6300" w:type="dxa"/>
+            <w:vAlign w:val="center"/>
+          </w:tcPr>
+          <w:p>
+            <w:pPr>
+              <w:jc w:val="center"/>
+              <w:rPr>
+                <w:rFonts w:hint="eastAsia"/>
+              </w:rPr>
+            </w:pPr>
+            <w:r>
+              <w:rPr>
+                <w:rFonts w:hint="eastAsia"/>
+              </w:rPr>
+              <w:t>获取酒店评价</w:t>
             </w:r>
           </w:p>
         </w:tc>
       </w:tr>
     </w:tbl>
     <w:p/>
-    <w:p/>
-    <w:p>
-      <w:proofErr w:type="spellStart"/>
-      <w:r>
-        <w:rPr>
-          <w:rFonts w:hint="eastAsia"/>
-        </w:rPr>
-        <w:t>Comment</w:t>
-      </w:r>
-      <w:r>
-        <w:rPr>
-          <w:rFonts w:hint="eastAsia"/>
-        </w:rPr>
-        <w:t>MainUIController</w:t>
-      </w:r>
-      <w:proofErr w:type="spellEnd"/>
-    </w:p>
-    <w:tbl>
-      <w:tblPr>
-        <w:tblStyle w:val="a3"/>
-        <w:tblW w:w="8522" w:type="dxa"/>
-        <w:tblLayout w:type="fixed"/>
-        <w:tblLook w:val="04A0" w:firstRow="1" w:lastRow="0" w:firstColumn="1" w:lastColumn="0" w:noHBand="0" w:noVBand="1"/>
-      </w:tblPr>
-      <w:tblGrid>
-        <w:gridCol w:w="2222"/>
-        <w:gridCol w:w="6300"/>
-      </w:tblGrid>
-      <w:tr>
-        <w:tc>
-          <w:tcPr>
-            <w:tcW w:w="8522" w:type="dxa"/>
-            <w:gridSpan w:val="2"/>
-            <w:vAlign w:val="center"/>
-          </w:tcPr>
-          <w:p>
-            <w:pPr>
-              <w:jc w:val="center"/>
-            </w:pPr>
-            <w:r>
-              <w:rPr>
-                <w:rFonts w:hint="eastAsia"/>
-              </w:rPr>
-              <w:t>需要的接口</w:t>
-            </w:r>
-          </w:p>
-        </w:tc>
-      </w:tr>
-      <w:tr>
-        <w:tc>
-          <w:tcPr>
-            <w:tcW w:w="2222" w:type="dxa"/>
-            <w:vAlign w:val="center"/>
-          </w:tcPr>
-          <w:p>
-            <w:pPr>
-              <w:jc w:val="center"/>
-            </w:pPr>
-            <w:r>
-              <w:rPr>
-                <w:rFonts w:hint="eastAsia"/>
-              </w:rPr>
-              <w:t>服务名</w:t>
-            </w:r>
-          </w:p>
-        </w:tc>
-        <w:tc>
-          <w:tcPr>
-            <w:tcW w:w="6300" w:type="dxa"/>
-            <w:vAlign w:val="center"/>
-          </w:tcPr>
-          <w:p>
-            <w:pPr>
-              <w:jc w:val="center"/>
-            </w:pPr>
-            <w:r>
-              <w:rPr>
-                <w:rFonts w:hint="eastAsia"/>
-              </w:rPr>
-              <w:t>服务</w:t>
-            </w:r>
-          </w:p>
-        </w:tc>
-      </w:tr>
-      <w:tr>
-        <w:tc>
-          <w:tcPr>
-            <w:tcW w:w="2222" w:type="dxa"/>
-            <w:vAlign w:val="center"/>
-          </w:tcPr>
-          <w:p>
-            <w:pPr>
-              <w:jc w:val="center"/>
-            </w:pPr>
-            <w:proofErr w:type="spellStart"/>
-            <w:r>
-              <w:rPr>
-                <w:rFonts w:hint="eastAsia"/>
-              </w:rPr>
-              <w:t>CommentBLService.review</w:t>
-            </w:r>
-            <w:proofErr w:type="spellEnd"/>
-            <w:r>
-              <w:rPr>
-                <w:rFonts w:hint="eastAsia"/>
-              </w:rPr>
-              <w:t>(</w:t>
-            </w:r>
-            <w:proofErr w:type="spellStart"/>
-            <w:r>
-              <w:rPr>
-                <w:rFonts w:hint="eastAsia"/>
-              </w:rPr>
-              <w:t>comment</w:t>
-            </w:r>
-            <w:r>
-              <w:t>VO</w:t>
-            </w:r>
-            <w:proofErr w:type="spellEnd"/>
-            <w:r>
-              <w:t xml:space="preserve"> </w:t>
-            </w:r>
-            <w:proofErr w:type="spellStart"/>
-            <w:r>
-              <w:t>vo</w:t>
-            </w:r>
-            <w:proofErr w:type="spellEnd"/>
-            <w:r>
-              <w:rPr>
-                <w:rFonts w:hint="eastAsia"/>
-              </w:rPr>
-              <w:t>);</w:t>
-            </w:r>
-          </w:p>
-        </w:tc>
-        <w:tc>
-          <w:tcPr>
-            <w:tcW w:w="6300" w:type="dxa"/>
-            <w:vAlign w:val="center"/>
-          </w:tcPr>
-          <w:p>
-            <w:pPr>
-              <w:jc w:val="center"/>
-            </w:pPr>
-            <w:r>
-              <w:rPr>
-                <w:rFonts w:hint="eastAsia"/>
-              </w:rPr>
-              <w:t>对订单进行评价</w:t>
-            </w:r>
-          </w:p>
-        </w:tc>
-      </w:tr>
-    </w:tbl>
-    <w:p/>
     <w:p>
       <w:r>
         <w:rPr>
@@ -896,14 +560,12 @@
       </w:r>
     </w:p>
     <w:p>
-      <w:proofErr w:type="spellStart"/>
       <w:r>
         <w:rPr>
           <w:rFonts w:hint="eastAsia"/>
         </w:rPr>
         <w:t>javafx</w:t>
       </w:r>
-      <w:proofErr w:type="spellEnd"/>
       <w:r>
         <w:rPr>
           <w:rFonts w:hint="eastAsia"/>
@@ -917,7 +579,6 @@
       <w:pPr>
         <w:pStyle w:val="3"/>
       </w:pPr>
-      <w:proofErr w:type="spellStart"/>
       <w:r>
         <w:t>member</w:t>
       </w:r>
@@ -927,7 +588,6 @@
         </w:rPr>
         <w:t>ui</w:t>
       </w:r>
-      <w:proofErr w:type="spellEnd"/>
       <w:r>
         <w:rPr>
           <w:rFonts w:hint="eastAsia"/>
@@ -953,7 +613,6 @@
       <w:pPr>
         <w:ind w:firstLine="420"/>
       </w:pPr>
-      <w:proofErr w:type="spellStart"/>
       <w:r>
         <w:t>member</w:t>
       </w:r>
@@ -963,26 +622,11 @@
         </w:rPr>
         <w:t>ui</w:t>
       </w:r>
-      <w:proofErr w:type="spellEnd"/>
-      <w:r>
-        <w:rPr>
-          <w:rFonts w:hint="eastAsia"/>
-        </w:rPr>
-        <w:t>模块具体承担</w:t>
-      </w:r>
-      <w:proofErr w:type="gramStart"/>
-      <w:r>
-        <w:rPr>
-          <w:rFonts w:hint="eastAsia"/>
-        </w:rPr>
-        <w:t>着显示</w:t>
-      </w:r>
-      <w:proofErr w:type="gramEnd"/>
-      <w:r>
-        <w:rPr>
-          <w:rFonts w:hint="eastAsia"/>
-        </w:rPr>
-        <w:t>用户个人信息和注册会员界面的实现</w:t>
+      <w:r>
+        <w:rPr>
+          <w:rFonts w:hint="eastAsia"/>
+        </w:rPr>
+        <w:t>模块具体承担着显示用户个人信息和注册会员界面的实现</w:t>
       </w:r>
     </w:p>
     <w:p>
@@ -1009,28 +653,24 @@
         </w:rPr>
         <w:t>由于整个界面层由</w:t>
       </w:r>
-      <w:proofErr w:type="spellStart"/>
       <w:r>
         <w:rPr>
           <w:rFonts w:hint="eastAsia"/>
         </w:rPr>
         <w:t>javafx</w:t>
       </w:r>
-      <w:proofErr w:type="spellEnd"/>
       <w:r>
         <w:rPr>
           <w:rFonts w:hint="eastAsia"/>
         </w:rPr>
         <w:t>设计，故采用控制器风格，使用</w:t>
       </w:r>
-      <w:proofErr w:type="spellStart"/>
       <w:r>
         <w:rPr>
           <w:rFonts w:hint="eastAsia"/>
         </w:rPr>
         <w:t>fxml</w:t>
       </w:r>
-      <w:proofErr w:type="spellEnd"/>
       <w:r>
         <w:rPr>
           <w:rFonts w:hint="eastAsia"/>
@@ -1044,7 +684,6 @@
       </w:pPr>
     </w:p>
     <w:p>
-      <w:proofErr w:type="spellStart"/>
       <w:r>
         <w:rPr>
           <w:rFonts w:hint="eastAsia"/>
@@ -1057,7 +696,6 @@
         </w:rPr>
         <w:t>ui</w:t>
       </w:r>
-      <w:proofErr w:type="spellEnd"/>
       <w:r>
         <w:rPr>
           <w:rFonts w:hint="eastAsia"/>
@@ -1090,7 +728,7 @@
                     </pic:cNvPicPr>
                   </pic:nvPicPr>
                   <pic:blipFill>
-                    <a:blip r:embed="rId6">
+                    <a:blip r:embed="rId8">
                       <a:extLst>
                         <a:ext uri="{28A0092B-C50C-407E-A947-70E740481C1C}">
                           <a14:useLocalDpi xmlns:a14="http://schemas.microsoft.com/office/drawing/2010/main" val="0"/>
@@ -1118,7 +756,6 @@
       </w:r>
     </w:p>
     <w:p>
-      <w:proofErr w:type="spellStart"/>
       <w:r>
         <w:rPr>
           <w:rFonts w:hint="eastAsia"/>
@@ -1131,7 +768,6 @@
         </w:rPr>
         <w:t>ui</w:t>
       </w:r>
-      <w:proofErr w:type="spellEnd"/>
       <w:r>
         <w:rPr>
           <w:rFonts w:hint="eastAsia"/>
@@ -1200,8 +836,13 @@
               <w:rPr>
                 <w:rFonts w:hint="eastAsia"/>
               </w:rPr>
-              <w:lastRenderedPageBreak/>
-              <w:t>*Controller</w:t>
+              <w:t>Member</w:t>
+            </w:r>
+            <w:r>
+              <w:rPr>
+                <w:rFonts w:hint="eastAsia"/>
+              </w:rPr>
+              <w:t>Controller</w:t>
             </w:r>
           </w:p>
         </w:tc>
@@ -1220,16 +861,8 @@
               <w:rPr>
                 <w:rFonts w:hint="eastAsia"/>
               </w:rPr>
-              <w:t>*.</w:t>
-            </w:r>
-            <w:proofErr w:type="spellStart"/>
-            <w:r>
-              <w:rPr>
-                <w:rFonts w:hint="eastAsia"/>
-              </w:rPr>
-              <w:t>fxml</w:t>
-            </w:r>
-            <w:proofErr w:type="spellEnd"/>
+              <w:t>*.fxml</w:t>
+            </w:r>
             <w:r>
               <w:rPr>
                 <w:rFonts w:hint="eastAsia"/>
@@ -1249,16 +882,14 @@
               <w:rPr>
                 <w:rFonts w:hint="eastAsia"/>
               </w:rPr>
-              <w:t>*.</w:t>
-            </w:r>
-            <w:proofErr w:type="spellStart"/>
-            <w:r>
-              <w:rPr>
-                <w:rFonts w:hint="eastAsia"/>
-              </w:rPr>
-              <w:t>fxml</w:t>
-            </w:r>
-            <w:proofErr w:type="spellEnd"/>
+              <w:t>Member</w:t>
+            </w:r>
+            <w:r>
+              <w:rPr>
+                <w:rFonts w:hint="eastAsia"/>
+              </w:rPr>
+              <w:t>.fxml</w:t>
+            </w:r>
           </w:p>
         </w:tc>
         <w:tc>
@@ -1278,7 +909,6 @@
     </w:tbl>
     <w:p/>
     <w:p>
-      <w:proofErr w:type="spellStart"/>
       <w:r>
         <w:rPr>
           <w:rFonts w:hint="eastAsia"/>
@@ -1291,7 +921,6 @@
         </w:rPr>
         <w:t>ui</w:t>
       </w:r>
-      <w:proofErr w:type="spellEnd"/>
       <w:r>
         <w:rPr>
           <w:rFonts w:hint="eastAsia"/>
@@ -1304,24 +933,16 @@
         <w:rPr>
           <w:rFonts w:hint="eastAsia"/>
         </w:rPr>
-        <w:t>其上层无直接调用层，故只</w:t>
-      </w:r>
-      <w:proofErr w:type="gramStart"/>
-      <w:r>
-        <w:rPr>
-          <w:rFonts w:hint="eastAsia"/>
-        </w:rPr>
-        <w:t>描述其需接口</w:t>
-      </w:r>
-      <w:proofErr w:type="gramEnd"/>
+        <w:t>其上层无直接调用层，故只描述其需接口</w:t>
+      </w:r>
     </w:p>
     <w:p/>
     <w:p>
-      <w:proofErr w:type="spellStart"/>
-      <w:r>
-        <w:rPr>
-          <w:rFonts w:hint="eastAsia"/>
-        </w:rPr>
+      <w:r>
+        <w:rPr>
+          <w:rFonts w:hint="eastAsia"/>
+        </w:rPr>
+        <w:lastRenderedPageBreak/>
         <w:t>MemberUI</w:t>
       </w:r>
       <w:r>
@@ -1330,7 +951,6 @@
         </w:rPr>
         <w:t>Controller</w:t>
       </w:r>
-      <w:proofErr w:type="spellEnd"/>
     </w:p>
     <w:tbl>
       <w:tblPr>
@@ -1409,7 +1029,6 @@
             <w:pPr>
               <w:jc w:val="center"/>
             </w:pPr>
-            <w:proofErr w:type="spellStart"/>
             <w:r>
               <w:rPr>
                 <w:rFonts w:hint="eastAsia"/>
@@ -1422,7 +1041,6 @@
               </w:rPr>
               <w:t>Info</w:t>
             </w:r>
-            <w:proofErr w:type="spellEnd"/>
           </w:p>
         </w:tc>
         <w:tc>
@@ -1459,7 +1077,6 @@
             <w:pPr>
               <w:jc w:val="center"/>
             </w:pPr>
-            <w:proofErr w:type="spellStart"/>
             <w:r>
               <w:rPr>
                 <w:rFonts w:hint="eastAsia"/>
@@ -1472,7 +1089,6 @@
               </w:rPr>
               <w:t>Info</w:t>
             </w:r>
-            <w:proofErr w:type="spellEnd"/>
           </w:p>
         </w:tc>
         <w:tc>
@@ -1502,11 +1118,7 @@
           <w:p>
             <w:pPr>
               <w:jc w:val="center"/>
-              <w:rPr>
-                <w:rFonts w:hint="eastAsia"/>
-              </w:rPr>
             </w:pPr>
-            <w:proofErr w:type="spellStart"/>
             <w:r>
               <w:rPr>
                 <w:rFonts w:hint="eastAsia"/>
@@ -1516,7 +1128,6 @@
             <w:r>
               <w:t>berBLService.regiser</w:t>
             </w:r>
-            <w:proofErr w:type="spellEnd"/>
           </w:p>
         </w:tc>
         <w:tc>
@@ -1527,9 +1138,6 @@
           <w:p>
             <w:pPr>
               <w:jc w:val="center"/>
-              <w:rPr>
-                <w:rFonts w:hint="eastAsia"/>
-              </w:rPr>
             </w:pPr>
             <w:r>
               <w:rPr>
@@ -1549,11 +1157,7 @@
           <w:p>
             <w:pPr>
               <w:jc w:val="center"/>
-              <w:rPr>
-                <w:rFonts w:hint="eastAsia"/>
-              </w:rPr>
             </w:pPr>
-            <w:proofErr w:type="spellStart"/>
             <w:r>
               <w:rPr>
                 <w:rFonts w:hint="eastAsia"/>
@@ -1563,7 +1167,6 @@
             <w:r>
               <w:t>BLService.changeInfo</w:t>
             </w:r>
-            <w:proofErr w:type="spellEnd"/>
           </w:p>
         </w:tc>
         <w:tc>
@@ -1574,9 +1177,6 @@
           <w:p>
             <w:pPr>
               <w:jc w:val="center"/>
-              <w:rPr>
-                <w:rFonts w:hint="eastAsia"/>
-              </w:rPr>
             </w:pPr>
             <w:r>
               <w:rPr>
@@ -1602,26 +1202,25 @@
         </w:rPr>
         <w:t>界面层设计原理</w:t>
       </w:r>
+    </w:p>
+    <w:p>
+      <w:r>
+        <w:rPr>
+          <w:rFonts w:hint="eastAsia"/>
+        </w:rPr>
+        <w:t>javafx</w:t>
+      </w:r>
+      <w:r>
+        <w:rPr>
+          <w:rFonts w:hint="eastAsia"/>
+        </w:rPr>
+        <w:t>的控制器风格</w:t>
+      </w:r>
+    </w:p>
+    <w:p>
       <w:bookmarkStart w:id="0" w:name="_GoBack"/>
       <w:bookmarkEnd w:id="0"/>
     </w:p>
-    <w:p>
-      <w:proofErr w:type="spellStart"/>
-      <w:r>
-        <w:rPr>
-          <w:rFonts w:hint="eastAsia"/>
-        </w:rPr>
-        <w:t>javafx</w:t>
-      </w:r>
-      <w:proofErr w:type="spellEnd"/>
-      <w:r>
-        <w:rPr>
-          <w:rFonts w:hint="eastAsia"/>
-        </w:rPr>
-        <w:t>的控制器风格</w:t>
-      </w:r>
-    </w:p>
-    <w:p/>
     <w:p/>
     <w:p/>
     <w:sectPr>
@@ -1632,6 +1231,44 @@
     </w:sectPr>
   </w:body>
 </w:document>
+</file>
+
+<file path=word/endnotes.xml><?xml version="1.0" encoding="utf-8"?>
+<w:endnotes xmlns:wpc="http://schemas.microsoft.com/office/word/2010/wordprocessingCanvas" xmlns:mc="http://schemas.openxmlformats.org/markup-compatibility/2006" xmlns:o="urn:schemas-microsoft-com:office:office" xmlns:r="http://schemas.openxmlformats.org/officeDocument/2006/relationships" xmlns:m="http://schemas.openxmlformats.org/officeDocument/2006/math" xmlns:v="urn:schemas-microsoft-com:vml" xmlns:wp14="http://schemas.microsoft.com/office/word/2010/wordprocessingDrawing" xmlns:wp="http://schemas.openxmlformats.org/drawingml/2006/wordprocessingDrawing" xmlns:w10="urn:schemas-microsoft-com:office:word" xmlns:w="http://schemas.openxmlformats.org/wordprocessingml/2006/main" xmlns:w14="http://schemas.microsoft.com/office/word/2010/wordml" xmlns:w15="http://schemas.microsoft.com/office/word/2012/wordml" xmlns:wpg="http://schemas.microsoft.com/office/word/2010/wordprocessingGroup" xmlns:wpi="http://schemas.microsoft.com/office/word/2010/wordprocessingInk" xmlns:wne="http://schemas.microsoft.com/office/word/2006/wordml" xmlns:wps="http://schemas.microsoft.com/office/word/2010/wordprocessingShape" mc:Ignorable="w14 w15 wp14">
+  <w:endnote w:type="separator" w:id="-1">
+    <w:p>
+      <w:r>
+        <w:separator/>
+      </w:r>
+    </w:p>
+  </w:endnote>
+  <w:endnote w:type="continuationSeparator" w:id="0">
+    <w:p>
+      <w:r>
+        <w:continuationSeparator/>
+      </w:r>
+    </w:p>
+  </w:endnote>
+</w:endnotes>
+</file>
+
+<file path=word/footnotes.xml><?xml version="1.0" encoding="utf-8"?>
+<w:footnotes xmlns:wpc="http://schemas.microsoft.com/office/word/2010/wordprocessingCanvas" xmlns:mc="http://schemas.openxmlformats.org/markup-compatibility/2006" xmlns:o="urn:schemas-microsoft-com:office:office" xmlns:r="http://schemas.openxmlformats.org/officeDocument/2006/relationships" xmlns:m="http://schemas.openxmlformats.org/officeDocument/2006/math" xmlns:v="urn:schemas-microsoft-com:vml" xmlns:wp14="http://schemas.microsoft.com/office/word/2010/wordprocessingDrawing" xmlns:wp="http://schemas.openxmlformats.org/drawingml/2006/wordprocessingDrawing" xmlns:w10="urn:schemas-microsoft-com:office:word" xmlns:w="http://schemas.openxmlformats.org/wordprocessingml/2006/main" xmlns:w14="http://schemas.microsoft.com/office/word/2010/wordml" xmlns:w15="http://schemas.microsoft.com/office/word/2012/wordml" xmlns:wpg="http://schemas.microsoft.com/office/word/2010/wordprocessingGroup" xmlns:wpi="http://schemas.microsoft.com/office/word/2010/wordprocessingInk" xmlns:wne="http://schemas.microsoft.com/office/word/2006/wordml" xmlns:wps="http://schemas.microsoft.com/office/word/2010/wordprocessingShape" mc:Ignorable="w14 w15 wp14">
+  <w:footnote w:type="separator" w:id="-1">
+    <w:p>
+      <w:r>
+        <w:separator/>
+      </w:r>
+    </w:p>
+  </w:footnote>
+  <w:footnote w:type="continuationSeparator" w:id="0">
+    <w:p>
+      <w:r>
+        <w:continuationSeparator/>
+      </w:r>
+    </w:p>
+  </w:footnote>
+</w:footnotes>
 </file>
 
 <file path=word/numbering.xml><?xml version="1.0" encoding="utf-8"?>
@@ -2135,6 +1772,71 @@
       </w:tblBorders>
     </w:tblPr>
   </w:style>
+  <w:style w:type="paragraph" w:styleId="a4">
+    <w:name w:val="header"/>
+    <w:basedOn w:val="a"/>
+    <w:link w:val="Char"/>
+    <w:uiPriority w:val="99"/>
+    <w:unhideWhenUsed/>
+    <w:rsid w:val="00866BC0"/>
+    <w:pPr>
+      <w:pBdr>
+        <w:bottom w:val="single" w:sz="6" w:space="1" w:color="auto"/>
+      </w:pBdr>
+      <w:tabs>
+        <w:tab w:val="center" w:pos="4153"/>
+        <w:tab w:val="right" w:pos="8306"/>
+      </w:tabs>
+      <w:snapToGrid w:val="0"/>
+      <w:jc w:val="center"/>
+    </w:pPr>
+    <w:rPr>
+      <w:sz w:val="18"/>
+      <w:szCs w:val="18"/>
+    </w:rPr>
+  </w:style>
+  <w:style w:type="character" w:customStyle="1" w:styleId="Char">
+    <w:name w:val="页眉 Char"/>
+    <w:basedOn w:val="a0"/>
+    <w:link w:val="a4"/>
+    <w:uiPriority w:val="99"/>
+    <w:rsid w:val="00866BC0"/>
+    <w:rPr>
+      <w:sz w:val="18"/>
+      <w:szCs w:val="18"/>
+    </w:rPr>
+  </w:style>
+  <w:style w:type="paragraph" w:styleId="a5">
+    <w:name w:val="footer"/>
+    <w:basedOn w:val="a"/>
+    <w:link w:val="Char0"/>
+    <w:uiPriority w:val="99"/>
+    <w:unhideWhenUsed/>
+    <w:rsid w:val="00866BC0"/>
+    <w:pPr>
+      <w:tabs>
+        <w:tab w:val="center" w:pos="4153"/>
+        <w:tab w:val="right" w:pos="8306"/>
+      </w:tabs>
+      <w:snapToGrid w:val="0"/>
+      <w:jc w:val="left"/>
+    </w:pPr>
+    <w:rPr>
+      <w:sz w:val="18"/>
+      <w:szCs w:val="18"/>
+    </w:rPr>
+  </w:style>
+  <w:style w:type="character" w:customStyle="1" w:styleId="Char0">
+    <w:name w:val="页脚 Char"/>
+    <w:basedOn w:val="a0"/>
+    <w:link w:val="a5"/>
+    <w:uiPriority w:val="99"/>
+    <w:rsid w:val="00866BC0"/>
+    <w:rPr>
+      <w:sz w:val="18"/>
+      <w:szCs w:val="18"/>
+    </w:rPr>
+  </w:style>
 </w:styles>
 </file>
 
